--- a/docs/miles2run-tech.docx
+++ b/docs/miles2run-tech.docx
@@ -3,6 +3,7 @@
 <w:document xmlns:wpc="http://schemas.microsoft.com/office/word/2010/wordprocessingCanvas" xmlns:mo="http://schemas.microsoft.com/office/mac/office/2008/main" xmlns:mc="http://schemas.openxmlformats.org/markup-compatibility/2006" xmlns:mv="urn:schemas-microsoft-com:mac:vml" xmlns:o="urn:schemas-microsoft-com:office:office" xmlns:r="http://schemas.openxmlformats.org/officeDocument/2006/relationships" xmlns:m="http://schemas.openxmlformats.org/officeDocument/2006/math" xmlns:v="urn:schemas-microsoft-com:vml" xmlns:wp14="http://schemas.microsoft.com/office/word/2010/wordprocessingDrawing" xmlns:wp="http://schemas.openxmlformats.org/drawingml/2006/wordprocessingDrawing" xmlns:w10="urn:schemas-microsoft-com:office:word" xmlns:w="http://schemas.openxmlformats.org/wordprocessingml/2006/main" xmlns:w14="http://schemas.microsoft.com/office/word/2010/wordml" xmlns:wpg="http://schemas.microsoft.com/office/word/2010/wordprocessingGroup" xmlns:wpi="http://schemas.microsoft.com/office/word/2010/wordprocessingInk" xmlns:wne="http://schemas.microsoft.com/office/word/2006/wordml" xmlns:wps="http://schemas.microsoft.com/office/word/2010/wordprocessingShape" mc:Ignorable="w14 wp14">
   <w:body>
     <w:p>
+      <w:bookmarkStart w:id="0" w:name="_GoBack"/>
       <w:r>
         <w:rPr>
           <w:noProof/>
@@ -89,7 +90,7 @@
                                 <w:b/>
                                 <w:color w:val="000000"/>
                               </w:rPr>
-                              <w:t>MYSQL</w:t>
+                              <w:t>MySQL</w:t>
                             </w:r>
                           </w:p>
                         </w:txbxContent>
@@ -120,7 +121,7 @@
                 </v:handles>
                 <o:complex v:ext="view"/>
               </v:shapetype>
-              <v:shape id="Can 20" o:spid="_x0000_s1026" type="#_x0000_t22" style="position:absolute;margin-left:233.2pt;margin-top:486pt;width:64.8pt;height:81pt;z-index:251685888;visibility:visible;mso-wrap-style:square;mso-height-percent:0;mso-wrap-distance-left:9pt;mso-wrap-distance-top:0;mso-wrap-distance-right:9pt;mso-wrap-distance-bottom:0;mso-position-horizontal:absolute;mso-position-horizontal-relative:text;mso-position-vertical:absolute;mso-position-vertical-relative:text;mso-height-percent:0;mso-height-relative:margin;v-text-anchor:top" o:gfxdata="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" adj="4320" fillcolor="#4f81bd [3204]" strokecolor="#4579b8 [3044]">
+              <v:shape id="Can 20" o:spid="_x0000_s1026" type="#_x0000_t22" style="position:absolute;margin-left:233.2pt;margin-top:486pt;width:64.8pt;height:81pt;z-index:251685888;visibility:visible;mso-wrap-style:square;mso-height-percent:0;mso-wrap-distance-left:9pt;mso-wrap-distance-top:0;mso-wrap-distance-right:9pt;mso-wrap-distance-bottom:0;mso-position-horizontal:absolute;mso-position-horizontal-relative:text;mso-position-vertical:absolute;mso-position-vertical-relative:text;mso-height-percent:0;mso-height-relative:margin;v-text-anchor:top" o:gfxdata="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" adj="4320" fillcolor="#4f81bd [3204]" strokecolor="#4579b8 [3044]">
                 <v:fill color2="#a7bfde [1620]" rotate="t" type="gradient">
                   <o:fill v:ext="view" type="gradientUnscaled"/>
                 </v:fill>
@@ -149,7 +150,7 @@
                           <w:b/>
                           <w:color w:val="000000"/>
                         </w:rPr>
-                        <w:t>MYSQL</w:t>
+                        <w:t>MySQL</w:t>
                       </w:r>
                     </w:p>
                   </w:txbxContent>
@@ -241,13 +242,15 @@
                                 <w:color w:val="000000" w:themeColor="text1"/>
                               </w:rPr>
                             </w:pPr>
+                            <w:proofErr w:type="spellStart"/>
                             <w:r>
                               <w:rPr>
                                 <w:b/>
                                 <w:color w:val="000000" w:themeColor="text1"/>
                               </w:rPr>
-                              <w:t>REDIS</w:t>
+                              <w:t>Redis</w:t>
                             </w:r>
+                            <w:proofErr w:type="spellEnd"/>
                           </w:p>
                         </w:txbxContent>
                       </wps:txbx>
@@ -265,7 +268,7 @@
           </mc:Choice>
           <mc:Fallback>
             <w:pict>
-              <v:shape id="Can 22" o:spid="_x0000_s1027" type="#_x0000_t22" style="position:absolute;margin-left:396pt;margin-top:486pt;width:64.8pt;height:82.8pt;z-index:251689984;visibility:visible;mso-wrap-style:square;mso-height-percent:0;mso-wrap-distance-left:9pt;mso-wrap-distance-top:0;mso-wrap-distance-right:9pt;mso-wrap-distance-bottom:0;mso-position-horizontal:absolute;mso-position-horizontal-relative:text;mso-position-vertical:absolute;mso-position-vertical-relative:text;mso-height-percent:0;mso-height-relative:margin;v-text-anchor:top" o:gfxdata="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" adj="4226" fillcolor="#4f81bd [3204]" strokecolor="#4579b8 [3044]">
+              <v:shape id="Can 22" o:spid="_x0000_s1027" type="#_x0000_t22" style="position:absolute;margin-left:396pt;margin-top:486pt;width:64.8pt;height:82.8pt;z-index:251689984;visibility:visible;mso-wrap-style:square;mso-height-percent:0;mso-wrap-distance-left:9pt;mso-wrap-distance-top:0;mso-wrap-distance-right:9pt;mso-wrap-distance-bottom:0;mso-position-horizontal:absolute;mso-position-horizontal-relative:text;mso-position-vertical:absolute;mso-position-vertical-relative:text;mso-height-percent:0;mso-height-relative:margin;v-text-anchor:top" o:gfxdata="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" adj="4226" fillcolor="#4f81bd [3204]" strokecolor="#4579b8 [3044]">
                 <v:fill color2="#a7bfde [1620]" rotate="t" type="gradient">
                   <o:fill v:ext="view" type="gradientUnscaled"/>
                 </v:fill>
@@ -289,13 +292,15 @@
                           <w:color w:val="000000" w:themeColor="text1"/>
                         </w:rPr>
                       </w:pPr>
+                      <w:proofErr w:type="spellStart"/>
                       <w:r>
                         <w:rPr>
                           <w:b/>
                           <w:color w:val="000000" w:themeColor="text1"/>
                         </w:rPr>
-                        <w:t>REDIS</w:t>
+                        <w:t>Redis</w:t>
                       </w:r>
+                      <w:proofErr w:type="spellEnd"/>
                     </w:p>
                   </w:txbxContent>
                 </v:textbox>
@@ -391,7 +396,7 @@
                                 <w:b/>
                                 <w:color w:val="000000" w:themeColor="text1"/>
                               </w:rPr>
-                              <w:t>MONGO</w:t>
+                              <w:t>Mongo</w:t>
                             </w:r>
                           </w:p>
                         </w:txbxContent>
@@ -410,7 +415,7 @@
           </mc:Choice>
           <mc:Fallback>
             <w:pict>
-              <v:shape id="Can 21" o:spid="_x0000_s1028" type="#_x0000_t22" style="position:absolute;margin-left:315pt;margin-top:486pt;width:64.8pt;height:81pt;z-index:251687936;visibility:visible;mso-wrap-style:square;mso-height-percent:0;mso-wrap-distance-left:9pt;mso-wrap-distance-top:0;mso-wrap-distance-right:9pt;mso-wrap-distance-bottom:0;mso-position-horizontal:absolute;mso-position-horizontal-relative:text;mso-position-vertical:absolute;mso-position-vertical-relative:text;mso-height-percent:0;mso-height-relative:margin;v-text-anchor:top" o:gfxdata="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" adj="4320" fillcolor="#4f81bd [3204]" strokecolor="#4579b8 [3044]">
+              <v:shape id="Can 21" o:spid="_x0000_s1028" type="#_x0000_t22" style="position:absolute;margin-left:315pt;margin-top:486pt;width:64.8pt;height:81pt;z-index:251687936;visibility:visible;mso-wrap-style:square;mso-height-percent:0;mso-wrap-distance-left:9pt;mso-wrap-distance-top:0;mso-wrap-distance-right:9pt;mso-wrap-distance-bottom:0;mso-position-horizontal:absolute;mso-position-horizontal-relative:text;mso-position-vertical:absolute;mso-position-vertical-relative:text;mso-height-percent:0;mso-height-relative:margin;v-text-anchor:top" o:gfxdata="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" adj="4320" fillcolor="#4f81bd [3204]" strokecolor="#4579b8 [3044]">
                 <v:fill color2="#a7bfde [1620]" rotate="t" type="gradient">
                   <o:fill v:ext="view" type="gradientUnscaled"/>
                 </v:fill>
@@ -439,7 +444,7 @@
                           <w:b/>
                           <w:color w:val="000000" w:themeColor="text1"/>
                         </w:rPr>
-                        <w:t>MONGO</w:t>
+                        <w:t>Mongo</w:t>
                       </w:r>
                     </w:p>
                   </w:txbxContent>
@@ -516,16 +521,13 @@
                             <w:pPr>
                               <w:jc w:val="center"/>
                             </w:pPr>
+                            <w:proofErr w:type="spellStart"/>
                             <w:r>
-                              <w:t>ANGULARJS BASED SINGLE PAGE WEB APPLICATION</w:t>
+                              <w:t>AngularJS</w:t>
                             </w:r>
-                          </w:p>
-                          <w:p>
-                            <w:pPr>
-                              <w:jc w:val="center"/>
-                            </w:pPr>
+                            <w:proofErr w:type="spellEnd"/>
                             <w:r>
-                              <w:t>TWITTER BOOTSTRAP FOR STYLING</w:t>
+                              <w:t>-based Single Page Web Application</w:t>
                             </w:r>
                           </w:p>
                           <w:p>
@@ -533,7 +535,15 @@
                               <w:jc w:val="center"/>
                             </w:pPr>
                             <w:r>
-                              <w:t>D3.JS FOR GRAPHS</w:t>
+                              <w:t>Twitter Bootstrap for Styling</w:t>
+                            </w:r>
+                          </w:p>
+                          <w:p>
+                            <w:pPr>
+                              <w:jc w:val="center"/>
+                            </w:pPr>
+                            <w:r>
+                              <w:t>D3.JS for Graphs</w:t>
                             </w:r>
                           </w:p>
                         </w:txbxContent>
@@ -558,7 +568,7 @@
           </mc:Choice>
           <mc:Fallback>
             <w:pict>
-              <v:rect id="Rectangle 18" o:spid="_x0000_s1029" style="position:absolute;margin-left:-26.95pt;margin-top:-35.95pt;width:486pt;height:90pt;z-index:251683840;visibility:visible;mso-wrap-style:square;mso-width-percent:0;mso-height-percent:0;mso-wrap-distance-left:9pt;mso-wrap-distance-top:0;mso-wrap-distance-right:9pt;mso-wrap-distance-bottom:0;mso-position-horizontal:absolute;mso-position-horizontal-relative:text;mso-position-vertical:absolute;mso-position-vertical-relative:text;mso-width-percent:0;mso-height-percent:0;mso-width-relative:margin;mso-height-relative:margin;v-text-anchor:middle" o:gfxdata="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" fillcolor="#5f497a [2407]" strokecolor="#4579b8 [3044]">
+              <v:rect id="Rectangle 18" o:spid="_x0000_s1029" style="position:absolute;margin-left:-26.95pt;margin-top:-35.95pt;width:486pt;height:90pt;z-index:251683840;visibility:visible;mso-wrap-style:square;mso-width-percent:0;mso-height-percent:0;mso-wrap-distance-left:9pt;mso-wrap-distance-top:0;mso-wrap-distance-right:9pt;mso-wrap-distance-bottom:0;mso-position-horizontal:absolute;mso-position-horizontal-relative:text;mso-position-vertical:absolute;mso-position-vertical-relative:text;mso-width-percent:0;mso-height-percent:0;mso-width-relative:margin;mso-height-relative:margin;v-text-anchor:middle" o:gfxdata="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" fillcolor="#5f497a [2407]" strokecolor="#4579b8 [3044]">
                 <v:shadow on="t" opacity="22937f" mv:blur="40000f" origin=",.5" offset="0,23000emu"/>
                 <v:textbox>
                   <w:txbxContent>
@@ -566,16 +576,13 @@
                       <w:pPr>
                         <w:jc w:val="center"/>
                       </w:pPr>
+                      <w:proofErr w:type="spellStart"/>
                       <w:r>
-                        <w:t>ANGULARJS BASED SINGLE PAGE WEB APPLICATION</w:t>
+                        <w:t>AngularJS</w:t>
                       </w:r>
-                    </w:p>
-                    <w:p>
-                      <w:pPr>
-                        <w:jc w:val="center"/>
-                      </w:pPr>
+                      <w:proofErr w:type="spellEnd"/>
                       <w:r>
-                        <w:t>TWITTER BOOTSTRAP FOR STYLING</w:t>
+                        <w:t>-based Single Page Web Application</w:t>
                       </w:r>
                     </w:p>
                     <w:p>
@@ -583,7 +590,15 @@
                         <w:jc w:val="center"/>
                       </w:pPr>
                       <w:r>
-                        <w:t>D3.JS FOR GRAPHS</w:t>
+                        <w:t>Twitter Bootstrap for Styling</w:t>
+                      </w:r>
+                    </w:p>
+                    <w:p>
+                      <w:pPr>
+                        <w:jc w:val="center"/>
+                      </w:pPr>
+                      <w:r>
+                        <w:t>D3.JS for Graphs</w:t>
                       </w:r>
                     </w:p>
                   </w:txbxContent>
@@ -665,13 +680,15 @@
                                 <w:color w:val="000000"/>
                               </w:rPr>
                             </w:pPr>
+                            <w:proofErr w:type="spellStart"/>
                             <w:r>
                               <w:rPr>
                                 <w:b/>
                                 <w:color w:val="000000"/>
                               </w:rPr>
-                              <w:t>OPENSHIFT</w:t>
+                              <w:t>OpenShift</w:t>
                             </w:r>
+                            <w:proofErr w:type="spellEnd"/>
                           </w:p>
                         </w:txbxContent>
                       </wps:txbx>
@@ -692,7 +709,7 @@
           </mc:Choice>
           <mc:Fallback>
             <w:pict>
-              <v:rect id="Rectangle 1" o:spid="_x0000_s1030" style="position:absolute;margin-left:-26.95pt;margin-top:585pt;width:486pt;height:63pt;z-index:251659264;visibility:visible;mso-wrap-style:square;mso-height-percent:0;mso-wrap-distance-left:9pt;mso-wrap-distance-top:0;mso-wrap-distance-right:9pt;mso-wrap-distance-bottom:0;mso-position-horizontal:absolute;mso-position-horizontal-relative:text;mso-position-vertical:absolute;mso-position-vertical-relative:text;mso-height-percent:0;mso-height-relative:margin;v-text-anchor:middle" o:gfxdata="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" fillcolor="#c0504d [3205]" strokecolor="#bc4542 [3045]">
+              <v:rect id="Rectangle 1" o:spid="_x0000_s1030" style="position:absolute;margin-left:-26.95pt;margin-top:585pt;width:486pt;height:63pt;z-index:251659264;visibility:visible;mso-wrap-style:square;mso-height-percent:0;mso-wrap-distance-left:9pt;mso-wrap-distance-top:0;mso-wrap-distance-right:9pt;mso-wrap-distance-bottom:0;mso-position-horizontal:absolute;mso-position-horizontal-relative:text;mso-position-vertical:absolute;mso-position-vertical-relative:text;mso-height-percent:0;mso-height-relative:margin;v-text-anchor:middle" o:gfxdata="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" fillcolor="#c0504d [3205]" strokecolor="#bc4542 [3045]">
                 <v:fill color2="#dfa7a6 [1621]" rotate="t" type="gradient">
                   <o:fill v:ext="view" type="gradientUnscaled"/>
                 </v:fill>
@@ -707,13 +724,15 @@
                           <w:color w:val="000000"/>
                         </w:rPr>
                       </w:pPr>
+                      <w:proofErr w:type="spellStart"/>
                       <w:r>
                         <w:rPr>
                           <w:b/>
                           <w:color w:val="000000"/>
                         </w:rPr>
-                        <w:t>OPENSHIFT</w:t>
+                        <w:t>OpenShift</w:t>
                       </w:r>
+                      <w:proofErr w:type="spellEnd"/>
                     </w:p>
                   </w:txbxContent>
                 </v:textbox>
@@ -793,17 +812,8 @@
                                 <w:b/>
                                 <w:color w:val="000000"/>
                               </w:rPr>
-                              <w:t>J</w:t>
+                              <w:t>JDK 8</w:t>
                             </w:r>
-                            <w:r>
-                              <w:rPr>
-                                <w:b/>
-                                <w:color w:val="000000"/>
-                              </w:rPr>
-                              <w:t>DK 8</w:t>
-                            </w:r>
-                            <w:bookmarkStart w:id="0" w:name="_GoBack"/>
-                            <w:bookmarkEnd w:id="0"/>
                           </w:p>
                         </w:txbxContent>
                       </wps:txbx>
@@ -929,12 +939,21 @@
                                 <w:color w:val="000000" w:themeColor="text1"/>
                               </w:rPr>
                             </w:pPr>
+                            <w:proofErr w:type="spellStart"/>
                             <w:r>
                               <w:rPr>
                                 <w:b/>
                                 <w:color w:val="000000" w:themeColor="text1"/>
                               </w:rPr>
-                              <w:t>WILDFLY 8.1.0 FINAL</w:t>
+                              <w:t>WildFly</w:t>
+                            </w:r>
+                            <w:proofErr w:type="spellEnd"/>
+                            <w:r>
+                              <w:rPr>
+                                <w:b/>
+                                <w:color w:val="000000" w:themeColor="text1"/>
+                              </w:rPr>
+                              <w:t xml:space="preserve"> 8.1.0 FINAL</w:t>
                             </w:r>
                           </w:p>
                         </w:txbxContent>
@@ -959,7 +978,7 @@
           </mc:Choice>
           <mc:Fallback>
             <w:pict>
-              <v:rect id="Rectangle 3" o:spid="_x0000_s1032" style="position:absolute;margin-left:-26.95pt;margin-top:468pt;width:243pt;height:63pt;z-index:251661312;visibility:visible;mso-wrap-style:square;mso-width-percent:0;mso-height-percent:0;mso-wrap-distance-left:9pt;mso-wrap-distance-top:0;mso-wrap-distance-right:9pt;mso-wrap-distance-bottom:0;mso-position-horizontal:absolute;mso-position-horizontal-relative:text;mso-position-vertical:absolute;mso-position-vertical-relative:text;mso-width-percent:0;mso-height-percent:0;mso-width-relative:margin;mso-height-relative:margin;v-text-anchor:middle" o:gfxdata="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" fillcolor="#9bbb59 [3206]" strokecolor="#94b64e [3046]">
+              <v:rect id="Rectangle 3" o:spid="_x0000_s1032" style="position:absolute;margin-left:-26.95pt;margin-top:468pt;width:243pt;height:63pt;z-index:251661312;visibility:visible;mso-wrap-style:square;mso-width-percent:0;mso-height-percent:0;mso-wrap-distance-left:9pt;mso-wrap-distance-top:0;mso-wrap-distance-right:9pt;mso-wrap-distance-bottom:0;mso-position-horizontal:absolute;mso-position-horizontal-relative:text;mso-position-vertical:absolute;mso-position-vertical-relative:text;mso-width-percent:0;mso-height-percent:0;mso-width-relative:margin;mso-height-relative:margin;v-text-anchor:middle" o:gfxdata="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" fillcolor="#9bbb59 [3206]" strokecolor="#94b64e [3046]">
                 <v:fill color2="#cdddac [1622]" rotate="t" type="gradient">
                   <o:fill v:ext="view" type="gradientUnscaled"/>
                 </v:fill>
@@ -974,12 +993,21 @@
                           <w:color w:val="000000" w:themeColor="text1"/>
                         </w:rPr>
                       </w:pPr>
+                      <w:proofErr w:type="spellStart"/>
                       <w:r>
                         <w:rPr>
                           <w:b/>
                           <w:color w:val="000000" w:themeColor="text1"/>
                         </w:rPr>
-                        <w:t>WILDFLY 8.1.0 FINAL</w:t>
+                        <w:t>WildFly</w:t>
+                      </w:r>
+                      <w:proofErr w:type="spellEnd"/>
+                      <w:r>
+                        <w:rPr>
+                          <w:b/>
+                          <w:color w:val="000000" w:themeColor="text1"/>
+                        </w:rPr>
+                        <w:t xml:space="preserve"> 8.1.0 FINAL</w:t>
                       </w:r>
                     </w:p>
                   </w:txbxContent>
@@ -1065,14 +1093,7 @@
                                 <w:b/>
                                 <w:color w:val="000000"/>
                               </w:rPr>
-                              <w:t>S</w:t>
-                            </w:r>
-                            <w:r>
-                              <w:rPr>
-                                <w:b/>
-                                <w:color w:val="000000"/>
-                              </w:rPr>
-                              <w:t>ERVLET</w:t>
+                              <w:t>Servlet</w:t>
                             </w:r>
                           </w:p>
                         </w:txbxContent>
@@ -1094,7 +1115,7 @@
           </mc:Choice>
           <mc:Fallback>
             <w:pict>
-              <v:rect id="Rectangle 11" o:spid="_x0000_s1033" style="position:absolute;margin-left:342pt;margin-top:342pt;width:90pt;height:81pt;z-index:251671552;visibility:visible;mso-wrap-style:square;mso-width-percent:0;mso-wrap-distance-left:9pt;mso-wrap-distance-top:0;mso-wrap-distance-right:9pt;mso-wrap-distance-bottom:0;mso-position-horizontal:absolute;mso-position-horizontal-relative:text;mso-position-vertical:absolute;mso-position-vertical-relative:text;mso-width-percent:0;mso-width-relative:margin;v-text-anchor:middle" o:gfxdata="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" fillcolor="#938953 [1614]" strokecolor="#4579b8 [3044]">
+              <v:rect id="Rectangle 11" o:spid="_x0000_s1033" style="position:absolute;margin-left:342pt;margin-top:342pt;width:90pt;height:81pt;z-index:251671552;visibility:visible;mso-wrap-style:square;mso-width-percent:0;mso-wrap-distance-left:9pt;mso-wrap-distance-top:0;mso-wrap-distance-right:9pt;mso-wrap-distance-bottom:0;mso-position-horizontal:absolute;mso-position-horizontal-relative:text;mso-position-vertical:absolute;mso-position-vertical-relative:text;mso-width-percent:0;mso-width-relative:margin;v-text-anchor:middle" o:gfxdata="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" fillcolor="#938953 [1614]" strokecolor="#4579b8 [3044]">
                 <v:shadow on="t" opacity="22937f" mv:blur="40000f" origin=",.5" offset="0,23000emu"/>
                 <v:textbox>
                   <w:txbxContent>
@@ -1111,14 +1132,7 @@
                           <w:b/>
                           <w:color w:val="000000"/>
                         </w:rPr>
-                        <w:t>S</w:t>
-                      </w:r>
-                      <w:r>
-                        <w:rPr>
-                          <w:b/>
-                          <w:color w:val="000000"/>
-                        </w:rPr>
-                        <w:t>ERVLET</w:t>
+                        <w:t>Servlet</w:t>
                       </w:r>
                     </w:p>
                   </w:txbxContent>
@@ -1204,7 +1218,7 @@
                                 <w:b/>
                                 <w:color w:val="000000"/>
                               </w:rPr>
-                              <w:t>CDI FOR DI</w:t>
+                              <w:t>CDI</w:t>
                             </w:r>
                           </w:p>
                         </w:txbxContent>
@@ -1226,7 +1240,7 @@
           </mc:Choice>
           <mc:Fallback>
             <w:pict>
-              <v:rect id="Rectangle 8" o:spid="_x0000_s1034" style="position:absolute;margin-left:234pt;margin-top:342pt;width:90pt;height:81pt;z-index:251665408;visibility:visible;mso-wrap-style:square;mso-width-percent:0;mso-wrap-distance-left:9pt;mso-wrap-distance-top:0;mso-wrap-distance-right:9pt;mso-wrap-distance-bottom:0;mso-position-horizontal:absolute;mso-position-horizontal-relative:text;mso-position-vertical:absolute;mso-position-vertical-relative:text;mso-width-percent:0;mso-width-relative:margin;v-text-anchor:middle" o:gfxdata="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" fillcolor="#938953 [1614]" strokecolor="#4579b8 [3044]">
+              <v:rect id="Rectangle 8" o:spid="_x0000_s1034" style="position:absolute;margin-left:234pt;margin-top:342pt;width:90pt;height:81pt;z-index:251665408;visibility:visible;mso-wrap-style:square;mso-width-percent:0;mso-wrap-distance-left:9pt;mso-wrap-distance-top:0;mso-wrap-distance-right:9pt;mso-wrap-distance-bottom:0;mso-position-horizontal:absolute;mso-position-horizontal-relative:text;mso-position-vertical:absolute;mso-position-vertical-relative:text;mso-width-percent:0;mso-width-relative:margin;v-text-anchor:middle" o:gfxdata="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" fillcolor="#938953 [1614]" strokecolor="#4579b8 [3044]">
                 <v:shadow on="t" opacity="22937f" mv:blur="40000f" origin=",.5" offset="0,23000emu"/>
                 <v:textbox>
                   <w:txbxContent>
@@ -1243,7 +1257,7 @@
                           <w:b/>
                           <w:color w:val="000000"/>
                         </w:rPr>
-                        <w:t>CDI FOR DI</w:t>
+                        <w:t>CDI</w:t>
                       </w:r>
                     </w:p>
                   </w:txbxContent>
@@ -1329,29 +1343,33 @@
                                 <w:b/>
                                 <w:color w:val="000000"/>
                               </w:rPr>
-                              <w:t>C</w:t>
+                              <w:t xml:space="preserve">CDI Services for </w:t>
                             </w:r>
+                            <w:proofErr w:type="spellStart"/>
                             <w:r>
                               <w:rPr>
                                 <w:b/>
                                 <w:color w:val="000000"/>
                               </w:rPr>
-                              <w:t>DI SERVICES FOR</w:t>
+                              <w:t>Redis</w:t>
                             </w:r>
+                            <w:proofErr w:type="spellEnd"/>
                             <w:r>
                               <w:rPr>
                                 <w:b/>
                                 <w:color w:val="000000"/>
                               </w:rPr>
-                              <w:t xml:space="preserve"> REDIS</w:t>
+                              <w:t xml:space="preserve"> AND </w:t>
                             </w:r>
+                            <w:proofErr w:type="spellStart"/>
                             <w:r>
                               <w:rPr>
                                 <w:b/>
                                 <w:color w:val="000000"/>
                               </w:rPr>
-                              <w:t xml:space="preserve"> AND MONGODB</w:t>
+                              <w:t>MongoDB</w:t>
                             </w:r>
+                            <w:proofErr w:type="spellEnd"/>
                           </w:p>
                         </w:txbxContent>
                       </wps:txbx>
@@ -1372,7 +1390,7 @@
           </mc:Choice>
           <mc:Fallback>
             <w:pict>
-              <v:rect id="Rectangle 10" o:spid="_x0000_s1035" style="position:absolute;margin-left:99pt;margin-top:342pt;width:108pt;height:81pt;z-index:251669504;visibility:visible;mso-wrap-style:square;mso-width-percent:0;mso-wrap-distance-left:9pt;mso-wrap-distance-top:0;mso-wrap-distance-right:9pt;mso-wrap-distance-bottom:0;mso-position-horizontal:absolute;mso-position-horizontal-relative:text;mso-position-vertical:absolute;mso-position-vertical-relative:text;mso-width-percent:0;mso-width-relative:margin;v-text-anchor:middle" o:gfxdata="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" fillcolor="#938953 [1614]" strokecolor="#4579b8 [3044]">
+              <v:rect id="Rectangle 10" o:spid="_x0000_s1035" style="position:absolute;margin-left:99pt;margin-top:342pt;width:108pt;height:81pt;z-index:251669504;visibility:visible;mso-wrap-style:square;mso-width-percent:0;mso-wrap-distance-left:9pt;mso-wrap-distance-top:0;mso-wrap-distance-right:9pt;mso-wrap-distance-bottom:0;mso-position-horizontal:absolute;mso-position-horizontal-relative:text;mso-position-vertical:absolute;mso-position-vertical-relative:text;mso-width-percent:0;mso-width-relative:margin;v-text-anchor:middle" o:gfxdata="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" fillcolor="#938953 [1614]" strokecolor="#4579b8 [3044]">
                 <v:shadow on="t" opacity="22937f" mv:blur="40000f" origin=",.5" offset="0,23000emu"/>
                 <v:textbox>
                   <w:txbxContent>
@@ -1389,29 +1407,33 @@
                           <w:b/>
                           <w:color w:val="000000"/>
                         </w:rPr>
-                        <w:t>C</w:t>
+                        <w:t xml:space="preserve">CDI Services for </w:t>
                       </w:r>
+                      <w:proofErr w:type="spellStart"/>
                       <w:r>
                         <w:rPr>
                           <w:b/>
                           <w:color w:val="000000"/>
                         </w:rPr>
-                        <w:t>DI SERVICES FOR</w:t>
+                        <w:t>Redis</w:t>
                       </w:r>
+                      <w:proofErr w:type="spellEnd"/>
                       <w:r>
                         <w:rPr>
                           <w:b/>
                           <w:color w:val="000000"/>
                         </w:rPr>
-                        <w:t xml:space="preserve"> REDIS</w:t>
+                        <w:t xml:space="preserve"> AND </w:t>
                       </w:r>
+                      <w:proofErr w:type="spellStart"/>
                       <w:r>
                         <w:rPr>
                           <w:b/>
                           <w:color w:val="000000"/>
                         </w:rPr>
-                        <w:t xml:space="preserve"> AND MONGODB</w:t>
+                        <w:t>MongoDB</w:t>
                       </w:r>
+                      <w:proofErr w:type="spellEnd"/>
                     </w:p>
                   </w:txbxContent>
                 </v:textbox>
@@ -1621,7 +1643,7 @@
                                 <w:b/>
                                 <w:color w:val="000000"/>
                               </w:rPr>
-                              <w:t>BEAN VALIDATION</w:t>
+                              <w:t>Bean Validation</w:t>
                             </w:r>
                           </w:p>
                         </w:txbxContent>
@@ -1643,7 +1665,7 @@
           </mc:Choice>
           <mc:Fallback>
             <w:pict>
-              <v:rect id="Rectangle 13" o:spid="_x0000_s1037" style="position:absolute;margin-left:342pt;margin-top:243pt;width:90pt;height:81pt;z-index:251675648;visibility:visible;mso-wrap-style:square;mso-width-percent:0;mso-wrap-distance-left:9pt;mso-wrap-distance-top:0;mso-wrap-distance-right:9pt;mso-wrap-distance-bottom:0;mso-position-horizontal:absolute;mso-position-horizontal-relative:text;mso-position-vertical:absolute;mso-position-vertical-relative:text;mso-width-percent:0;mso-width-relative:margin;v-text-anchor:middle" o:gfxdata="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" fillcolor="#938953 [1614]" strokecolor="#4579b8 [3044]">
+              <v:rect id="Rectangle 13" o:spid="_x0000_s1037" style="position:absolute;margin-left:342pt;margin-top:243pt;width:90pt;height:81pt;z-index:251675648;visibility:visible;mso-wrap-style:square;mso-width-percent:0;mso-wrap-distance-left:9pt;mso-wrap-distance-top:0;mso-wrap-distance-right:9pt;mso-wrap-distance-bottom:0;mso-position-horizontal:absolute;mso-position-horizontal-relative:text;mso-position-vertical:absolute;mso-position-vertical-relative:text;mso-width-percent:0;mso-width-relative:margin;v-text-anchor:middle" o:gfxdata="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" fillcolor="#938953 [1614]" strokecolor="#4579b8 [3044]">
                 <v:shadow on="t" opacity="22937f" mv:blur="40000f" origin=",.5" offset="0,23000emu"/>
                 <v:textbox>
                   <w:txbxContent>
@@ -1660,7 +1682,7 @@
                           <w:b/>
                           <w:color w:val="000000"/>
                         </w:rPr>
-                        <w:t>BEAN VALIDATION</w:t>
+                        <w:t>Bean Validation</w:t>
                       </w:r>
                     </w:p>
                   </w:txbxContent>
@@ -1746,7 +1768,7 @@
                                 <w:b/>
                                 <w:color w:val="000000"/>
                               </w:rPr>
-                              <w:t>JPA WITH MYSQL</w:t>
+                              <w:t>JPA with MySQL</w:t>
                             </w:r>
                           </w:p>
                         </w:txbxContent>
@@ -1768,7 +1790,7 @@
           </mc:Choice>
           <mc:Fallback>
             <w:pict>
-              <v:rect id="Rectangle 14" o:spid="_x0000_s1038" style="position:absolute;margin-left:225pt;margin-top:243pt;width:90pt;height:81pt;z-index:251677696;visibility:visible;mso-wrap-style:square;mso-width-percent:0;mso-wrap-distance-left:9pt;mso-wrap-distance-top:0;mso-wrap-distance-right:9pt;mso-wrap-distance-bottom:0;mso-position-horizontal:absolute;mso-position-horizontal-relative:text;mso-position-vertical:absolute;mso-position-vertical-relative:text;mso-width-percent:0;mso-width-relative:margin;v-text-anchor:middle" o:gfxdata="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" fillcolor="#938953 [1614]" strokecolor="#4579b8 [3044]">
+              <v:rect id="Rectangle 14" o:spid="_x0000_s1038" style="position:absolute;margin-left:225pt;margin-top:243pt;width:90pt;height:81pt;z-index:251677696;visibility:visible;mso-wrap-style:square;mso-width-percent:0;mso-wrap-distance-left:9pt;mso-wrap-distance-top:0;mso-wrap-distance-right:9pt;mso-wrap-distance-bottom:0;mso-position-horizontal:absolute;mso-position-horizontal-relative:text;mso-position-vertical:absolute;mso-position-vertical-relative:text;mso-width-percent:0;mso-width-relative:margin;v-text-anchor:middle" o:gfxdata="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" fillcolor="#938953 [1614]" strokecolor="#4579b8 [3044]">
                 <v:shadow on="t" opacity="22937f" mv:blur="40000f" origin=",.5" offset="0,23000emu"/>
                 <v:textbox>
                   <w:txbxContent>
@@ -1785,7 +1807,7 @@
                           <w:b/>
                           <w:color w:val="000000"/>
                         </w:rPr>
-                        <w:t>JPA WITH MYSQL</w:t>
+                        <w:t>JPA with MySQL</w:t>
                       </w:r>
                     </w:p>
                   </w:txbxContent>
@@ -1871,7 +1893,7 @@
                                 <w:b/>
                                 <w:color w:val="000000"/>
                               </w:rPr>
-                              <w:t>INTERCEPTORS</w:t>
+                              <w:t>Interceptors</w:t>
                             </w:r>
                           </w:p>
                         </w:txbxContent>
@@ -1893,7 +1915,7 @@
           </mc:Choice>
           <mc:Fallback>
             <w:pict>
-              <v:rect id="Rectangle 16" o:spid="_x0000_s1039" style="position:absolute;margin-left:99pt;margin-top:243pt;width:108pt;height:81pt;z-index:251680768;visibility:visible;mso-wrap-style:square;mso-width-percent:0;mso-wrap-distance-left:9pt;mso-wrap-distance-top:0;mso-wrap-distance-right:9pt;mso-wrap-distance-bottom:0;mso-position-horizontal:absolute;mso-position-horizontal-relative:text;mso-position-vertical:absolute;mso-position-vertical-relative:text;mso-width-percent:0;mso-width-relative:margin;v-text-anchor:middle" o:gfxdata="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" fillcolor="#938953 [1614]" strokecolor="#4579b8 [3044]">
+              <v:rect id="Rectangle 16" o:spid="_x0000_s1039" style="position:absolute;margin-left:99pt;margin-top:243pt;width:108pt;height:81pt;z-index:251680768;visibility:visible;mso-wrap-style:square;mso-width-percent:0;mso-wrap-distance-left:9pt;mso-wrap-distance-top:0;mso-wrap-distance-right:9pt;mso-wrap-distance-bottom:0;mso-position-horizontal:absolute;mso-position-horizontal-relative:text;mso-position-vertical:absolute;mso-position-vertical-relative:text;mso-width-percent:0;mso-width-relative:margin;v-text-anchor:middle" o:gfxdata="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" fillcolor="#938953 [1614]" strokecolor="#4579b8 [3044]">
                 <v:shadow on="t" opacity="22937f" mv:blur="40000f" origin=",.5" offset="0,23000emu"/>
                 <v:textbox>
                   <w:txbxContent>
@@ -1910,7 +1932,7 @@
                           <w:b/>
                           <w:color w:val="000000"/>
                         </w:rPr>
-                        <w:t>INTERCEPTORS</w:t>
+                        <w:t>Interceptors</w:t>
                       </w:r>
                     </w:p>
                   </w:txbxContent>
@@ -1996,14 +2018,7 @@
                                 <w:b/>
                                 <w:color w:val="000000"/>
                               </w:rPr>
-                              <w:t>JAX-</w:t>
-                            </w:r>
-                            <w:r>
-                              <w:rPr>
-                                <w:b/>
-                                <w:color w:val="000000"/>
-                              </w:rPr>
-                              <w:t>RS</w:t>
+                              <w:t>JAX-RS</w:t>
                             </w:r>
                             <w:r>
                               <w:rPr>
@@ -2149,7 +2164,14 @@
                                 <w:b/>
                                 <w:color w:val="000000" w:themeColor="text1"/>
                               </w:rPr>
-                              <w:t>JAVA EE TECHNOLOGIES USED</w:t>
+                              <w:t xml:space="preserve">JAVA EE </w:t>
+                            </w:r>
+                            <w:r>
+                              <w:rPr>
+                                <w:b/>
+                                <w:color w:val="000000" w:themeColor="text1"/>
+                              </w:rPr>
+                              <w:t>Technologies</w:t>
                             </w:r>
                           </w:p>
                           <w:p>
@@ -2247,7 +2269,7 @@
           </mc:Choice>
           <mc:Fallback>
             <w:pict>
-              <v:rect id="Rectangle 5" o:spid="_x0000_s1041" style="position:absolute;margin-left:-26.95pt;margin-top:189pt;width:486pt;height:279pt;z-index:251662336;visibility:visible;mso-wrap-style:square;mso-height-percent:0;mso-wrap-distance-left:9pt;mso-wrap-distance-top:0;mso-wrap-distance-right:9pt;mso-wrap-distance-bottom:0;mso-position-horizontal:absolute;mso-position-horizontal-relative:text;mso-position-vertical:absolute;mso-position-vertical-relative:text;mso-height-percent:0;mso-height-relative:margin;v-text-anchor:middle" o:gfxdata="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" fillcolor="#c4bc96 [2414]" strokecolor="#4579b8 [3044]">
+              <v:rect id="Rectangle 5" o:spid="_x0000_s1041" style="position:absolute;margin-left:-26.95pt;margin-top:189pt;width:486pt;height:279pt;z-index:251662336;visibility:visible;mso-wrap-style:square;mso-height-percent:0;mso-wrap-distance-left:9pt;mso-wrap-distance-top:0;mso-wrap-distance-right:9pt;mso-wrap-distance-bottom:0;mso-position-horizontal:absolute;mso-position-horizontal-relative:text;mso-position-vertical:absolute;mso-position-vertical-relative:text;mso-height-percent:0;mso-height-relative:margin;v-text-anchor:middle" o:gfxdata="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" fillcolor="#c4bc96 [2414]" strokecolor="#4579b8 [3044]">
                 <v:shadow on="t" opacity="22937f" mv:blur="40000f" origin=",.5" offset="0,23000emu"/>
                 <v:textbox>
                   <w:txbxContent>
@@ -2264,7 +2286,14 @@
                           <w:b/>
                           <w:color w:val="000000" w:themeColor="text1"/>
                         </w:rPr>
-                        <w:t>JAVA EE TECHNOLOGIES USED</w:t>
+                        <w:t xml:space="preserve">JAVA EE </w:t>
+                      </w:r>
+                      <w:r>
+                        <w:rPr>
+                          <w:b/>
+                          <w:color w:val="000000" w:themeColor="text1"/>
+                        </w:rPr>
+                        <w:t>Technologies</w:t>
                       </w:r>
                     </w:p>
                     <w:p>
@@ -2421,7 +2450,22 @@
                                 <w:b/>
                                 <w:color w:val="000000"/>
                               </w:rPr>
-                              <w:t xml:space="preserve">REST SERVICES EXPOSED USING </w:t>
+                              <w:t xml:space="preserve">REST </w:t>
+                            </w:r>
+                            <w:r>
+                              <w:rPr>
+                                <w:b/>
+                                <w:color w:val="000000"/>
+                              </w:rPr>
+                              <w:t>Services</w:t>
+                            </w:r>
+                            <w:r>
+                              <w:rPr>
+                                <w:b/>
+                                <w:color w:val="000000"/>
+                              </w:rPr>
+                              <w:br/>
+                              <w:t>exposed using</w:t>
                             </w:r>
                           </w:p>
                           <w:p>
@@ -2459,7 +2503,7 @@
           </mc:Choice>
           <mc:Fallback>
             <w:pict>
-              <v:rect id="Rectangle 17" o:spid="_x0000_s1042" style="position:absolute;margin-left:3in;margin-top:117pt;width:243pt;height:1in;z-index:251682816;visibility:visible;mso-wrap-style:square;mso-width-percent:0;mso-wrap-distance-left:9pt;mso-wrap-distance-top:0;mso-wrap-distance-right:9pt;mso-wrap-distance-bottom:0;mso-position-horizontal:absolute;mso-position-horizontal-relative:text;mso-position-vertical:absolute;mso-position-vertical-relative:text;mso-width-percent:0;mso-width-relative:margin;v-text-anchor:middle" o:gfxdata="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" fillcolor="#4f81bd [3204]" strokecolor="#4579b8 [3044]">
+              <v:rect id="Rectangle 17" o:spid="_x0000_s1042" style="position:absolute;margin-left:3in;margin-top:117pt;width:243pt;height:1in;z-index:251682816;visibility:visible;mso-wrap-style:square;mso-width-percent:0;mso-wrap-distance-left:9pt;mso-wrap-distance-top:0;mso-wrap-distance-right:9pt;mso-wrap-distance-bottom:0;mso-position-horizontal:absolute;mso-position-horizontal-relative:text;mso-position-vertical:absolute;mso-position-vertical-relative:text;mso-width-percent:0;mso-width-relative:margin;v-text-anchor:middle" o:gfxdata="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" fillcolor="#4f81bd [3204]" strokecolor="#4579b8 [3044]">
                 <v:fill color2="#a7bfde [1620]" rotate="t" type="gradient">
                   <o:fill v:ext="view" type="gradientUnscaled"/>
                 </v:fill>
@@ -2479,7 +2523,22 @@
                           <w:b/>
                           <w:color w:val="000000"/>
                         </w:rPr>
-                        <w:t xml:space="preserve">REST SERVICES EXPOSED USING </w:t>
+                        <w:t xml:space="preserve">REST </w:t>
+                      </w:r>
+                      <w:r>
+                        <w:rPr>
+                          <w:b/>
+                          <w:color w:val="000000"/>
+                        </w:rPr>
+                        <w:t>Services</w:t>
+                      </w:r>
+                      <w:r>
+                        <w:rPr>
+                          <w:b/>
+                          <w:color w:val="000000"/>
+                        </w:rPr>
+                        <w:br/>
+                        <w:t>exposed using</w:t>
                       </w:r>
                     </w:p>
                     <w:p>
@@ -2586,12 +2645,29 @@
                                 <w:color w:val="000000"/>
                               </w:rPr>
                             </w:pPr>
+                            <w:proofErr w:type="spellStart"/>
                             <w:r>
                               <w:rPr>
                                 <w:b/>
                                 <w:color w:val="000000"/>
                               </w:rPr>
-                              <w:t xml:space="preserve">THYMELEAF VIEWS RENDERED BY </w:t>
+                              <w:t>Thymeleaf</w:t>
+                            </w:r>
+                            <w:proofErr w:type="spellEnd"/>
+                            <w:r>
+                              <w:rPr>
+                                <w:b/>
+                                <w:color w:val="000000"/>
+                              </w:rPr>
+                              <w:t xml:space="preserve"> views </w:t>
+                            </w:r>
+                            <w:r>
+                              <w:rPr>
+                                <w:b/>
+                                <w:color w:val="000000"/>
+                              </w:rPr>
+                              <w:br/>
+                              <w:t xml:space="preserve">rendered by </w:t>
                             </w:r>
                           </w:p>
                           <w:p>
@@ -2629,7 +2705,7 @@
           </mc:Choice>
           <mc:Fallback>
             <w:pict>
-              <v:rect id="Rectangle 15" o:spid="_x0000_s1043" style="position:absolute;margin-left:-26.95pt;margin-top:117pt;width:243pt;height:1in;z-index:251678720;visibility:visible;mso-wrap-style:square;mso-width-percent:0;mso-wrap-distance-left:9pt;mso-wrap-distance-top:0;mso-wrap-distance-right:9pt;mso-wrap-distance-bottom:0;mso-position-horizontal:absolute;mso-position-horizontal-relative:text;mso-position-vertical:absolute;mso-position-vertical-relative:text;mso-width-percent:0;mso-width-relative:margin;v-text-anchor:middle" o:gfxdata="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" fillcolor="#92cddc [1944]" strokecolor="#4579b8 [3044]">
+              <v:rect id="Rectangle 15" o:spid="_x0000_s1043" style="position:absolute;margin-left:-26.95pt;margin-top:117pt;width:243pt;height:1in;z-index:251678720;visibility:visible;mso-wrap-style:square;mso-width-percent:0;mso-wrap-distance-left:9pt;mso-wrap-distance-top:0;mso-wrap-distance-right:9pt;mso-wrap-distance-bottom:0;mso-position-horizontal:absolute;mso-position-horizontal-relative:text;mso-position-vertical:absolute;mso-position-vertical-relative:text;mso-width-percent:0;mso-width-relative:margin;v-text-anchor:middle" o:gfxdata="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" fillcolor="#92cddc [1944]" strokecolor="#4579b8 [3044]">
                 <v:shadow on="t" opacity="22937f" mv:blur="40000f" origin=",.5" offset="0,23000emu"/>
                 <v:textbox>
                   <w:txbxContent>
@@ -2650,12 +2726,29 @@
                           <w:color w:val="000000"/>
                         </w:rPr>
                       </w:pPr>
+                      <w:proofErr w:type="spellStart"/>
                       <w:r>
                         <w:rPr>
                           <w:b/>
                           <w:color w:val="000000"/>
                         </w:rPr>
-                        <w:t xml:space="preserve">THYMELEAF VIEWS RENDERED BY </w:t>
+                        <w:t>Thymeleaf</w:t>
+                      </w:r>
+                      <w:proofErr w:type="spellEnd"/>
+                      <w:r>
+                        <w:rPr>
+                          <w:b/>
+                          <w:color w:val="000000"/>
+                        </w:rPr>
+                        <w:t xml:space="preserve"> views </w:t>
+                      </w:r>
+                      <w:r>
+                        <w:rPr>
+                          <w:b/>
+                          <w:color w:val="000000"/>
+                        </w:rPr>
+                        <w:br/>
+                        <w:t xml:space="preserve">rendered by </w:t>
                       </w:r>
                     </w:p>
                     <w:p>
@@ -2683,6 +2776,7 @@
         </mc:AlternateContent>
       </w:r>
     </w:p>
+    <w:bookmarkEnd w:id="0"/>
     <w:sectPr>
       <w:pgSz w:w="11900" w:h="16840"/>
       <w:pgMar w:top="1440" w:right="1800" w:bottom="1440" w:left="1800" w:header="708" w:footer="708" w:gutter="0"/>
